--- a/Final/CYB220-Final exam Fall2024 A-K.docx
+++ b/Final/CYB220-Final exam Fall2024 A-K.docx
@@ -1659,7 +1659,7 @@
           <w:sz w:val="22"/>
           <w:szCs w:val="22"/>
         </w:rPr>
-        <w:t xml:space="preserve"> CWE ??? – Improper …</w:t>
+        <w:t xml:space="preserve"> CWE-476: NULL Pointer Dereference</w:t>
       </w:r>
     </w:p>
     <w:p>
@@ -1688,7 +1688,7 @@
           <w:sz w:val="22"/>
           <w:szCs w:val="22"/>
         </w:rPr>
-        <w:t xml:space="preserve"> ???</w:t>
+        <w:t xml:space="preserve"> The product dereferences a pointer that it expects to be valid but is NULL.</w:t>
       </w:r>
     </w:p>
     <w:p>
@@ -1726,14 +1726,52 @@
         </w:rPr>
       </w:pPr>
       <w:r>
-        <w:rPr>
-          <w:b/>
-          <w:bCs/>
-          <w:sz w:val="22"/>
-          <w:szCs w:val="22"/>
-          <w:highlight w:val="green"/>
-        </w:rPr>
-        <w:t>[paste your code here or a screenshot of the code snippet]</w:t>
+        <w:rPr/>
+        <w:drawing>
+          <wp:anchor behindDoc="0" distT="0" distB="0" distL="0" distR="0" simplePos="0" locked="0" layoutInCell="0" allowOverlap="1" relativeHeight="5">
+            <wp:simplePos x="0" y="0"/>
+            <wp:positionH relativeFrom="column">
+              <wp:posOffset>-33020</wp:posOffset>
+            </wp:positionH>
+            <wp:positionV relativeFrom="paragraph">
+              <wp:posOffset>-109855</wp:posOffset>
+            </wp:positionV>
+            <wp:extent cx="2534285" cy="1391920"/>
+            <wp:effectExtent l="0" t="0" r="0" b="0"/>
+            <wp:wrapTopAndBottom/>
+            <wp:docPr id="4" name="Image4" descr=""/>
+            <wp:cNvGraphicFramePr>
+              <a:graphicFrameLocks xmlns:a="http://schemas.openxmlformats.org/drawingml/2006/main" noChangeAspect="1"/>
+            </wp:cNvGraphicFramePr>
+            <a:graphic xmlns:a="http://schemas.openxmlformats.org/drawingml/2006/main">
+              <a:graphicData uri="http://schemas.openxmlformats.org/drawingml/2006/picture">
+                <pic:pic xmlns:pic="http://schemas.openxmlformats.org/drawingml/2006/picture">
+                  <pic:nvPicPr>
+                    <pic:cNvPr id="4" name="Image4" descr=""/>
+                    <pic:cNvPicPr>
+                      <a:picLocks noChangeAspect="1" noChangeArrowheads="1"/>
+                    </pic:cNvPicPr>
+                  </pic:nvPicPr>
+                  <pic:blipFill>
+                    <a:blip r:embed="rId6"/>
+                    <a:stretch>
+                      <a:fillRect/>
+                    </a:stretch>
+                  </pic:blipFill>
+                  <pic:spPr bwMode="auto">
+                    <a:xfrm>
+                      <a:off x="0" y="0"/>
+                      <a:ext cx="2534285" cy="1391920"/>
+                    </a:xfrm>
+                    <a:prstGeom prst="rect">
+                      <a:avLst/>
+                    </a:prstGeom>
+                  </pic:spPr>
+                </pic:pic>
+              </a:graphicData>
+            </a:graphic>
+          </wp:anchor>
+        </w:drawing>
       </w:r>
     </w:p>
     <w:p>
@@ -1776,51 +1814,52 @@
           <w:bCs/>
           <w:sz w:val="22"/>
           <w:szCs w:val="22"/>
-          <w:highlight w:val="green"/>
-        </w:rPr>
-        <w:t>[paste your code here or a screenshot of the code snippet]</w:t>
-      </w:r>
-    </w:p>
-    <w:p>
-      <w:pPr>
-        <w:pStyle w:val="Normal"/>
-        <w:spacing w:lineRule="auto" w:line="276" w:before="0" w:after="160"/>
-        <w:rPr>
-          <w:b/>
-          <w:b/>
-          <w:bCs/>
-          <w:sz w:val="22"/>
-          <w:szCs w:val="22"/>
-        </w:rPr>
-      </w:pPr>
-      <w:r>
-        <w:rPr>
-          <w:b/>
-          <w:bCs/>
-          <w:sz w:val="22"/>
-          <w:szCs w:val="22"/>
-        </w:rPr>
-      </w:r>
-    </w:p>
-    <w:p>
-      <w:pPr>
-        <w:pStyle w:val="Normal"/>
-        <w:spacing w:lineRule="auto" w:line="276" w:before="0" w:after="160"/>
-        <w:rPr>
-          <w:b/>
-          <w:b/>
-          <w:bCs/>
-          <w:sz w:val="22"/>
-          <w:szCs w:val="22"/>
-        </w:rPr>
-      </w:pPr>
-      <w:r>
-        <w:rPr>
-          <w:b/>
-          <w:bCs/>
-          <w:sz w:val="22"/>
-          <w:szCs w:val="22"/>
-        </w:rPr>
+        </w:rPr>
+        <w:drawing>
+          <wp:anchor behindDoc="0" distT="0" distB="0" distL="0" distR="0" simplePos="0" locked="0" layoutInCell="0" allowOverlap="1" relativeHeight="6">
+            <wp:simplePos x="0" y="0"/>
+            <wp:positionH relativeFrom="column">
+              <wp:posOffset>-24130</wp:posOffset>
+            </wp:positionH>
+            <wp:positionV relativeFrom="paragraph">
+              <wp:posOffset>-69850</wp:posOffset>
+            </wp:positionV>
+            <wp:extent cx="3036570" cy="1537335"/>
+            <wp:effectExtent l="0" t="0" r="0" b="0"/>
+            <wp:wrapTopAndBottom/>
+            <wp:docPr id="5" name="Image5" descr=""/>
+            <wp:cNvGraphicFramePr>
+              <a:graphicFrameLocks xmlns:a="http://schemas.openxmlformats.org/drawingml/2006/main" noChangeAspect="1"/>
+            </wp:cNvGraphicFramePr>
+            <a:graphic xmlns:a="http://schemas.openxmlformats.org/drawingml/2006/main">
+              <a:graphicData uri="http://schemas.openxmlformats.org/drawingml/2006/picture">
+                <pic:pic xmlns:pic="http://schemas.openxmlformats.org/drawingml/2006/picture">
+                  <pic:nvPicPr>
+                    <pic:cNvPr id="5" name="Image5" descr=""/>
+                    <pic:cNvPicPr>
+                      <a:picLocks noChangeAspect="1" noChangeArrowheads="1"/>
+                    </pic:cNvPicPr>
+                  </pic:nvPicPr>
+                  <pic:blipFill>
+                    <a:blip r:embed="rId7"/>
+                    <a:stretch>
+                      <a:fillRect/>
+                    </a:stretch>
+                  </pic:blipFill>
+                  <pic:spPr bwMode="auto">
+                    <a:xfrm>
+                      <a:off x="0" y="0"/>
+                      <a:ext cx="3036570" cy="1537335"/>
+                    </a:xfrm>
+                    <a:prstGeom prst="rect">
+                      <a:avLst/>
+                    </a:prstGeom>
+                  </pic:spPr>
+                </pic:pic>
+              </a:graphicData>
+            </a:graphic>
+          </wp:anchor>
+        </w:drawing>
       </w:r>
     </w:p>
     <w:p>
@@ -1846,11 +1885,13 @@
       </w:r>
       <w:r>
         <w:rPr>
+          <w:b/>
+          <w:bCs/>
           <w:sz w:val="22"/>
           <w:szCs w:val="22"/>
           <w:highlight w:val="yellow"/>
         </w:rPr>
-        <w:t>???</w:t>
+        <w:t>by not checking for a null value of maxWord, it will attempt to dereference maxWord, and cause a crash.</w:t>
       </w:r>
     </w:p>
     <w:p>
@@ -1919,7 +1960,7 @@
           <w:sz w:val="22"/>
           <w:szCs w:val="22"/>
         </w:rPr>
-        <w:t xml:space="preserve"> CWE ??? – Improper …</w:t>
+        <w:t xml:space="preserve"> CWE-416: Use After Free</w:t>
       </w:r>
     </w:p>
     <w:p>
@@ -1948,7 +1989,7 @@
           <w:sz w:val="22"/>
           <w:szCs w:val="22"/>
         </w:rPr>
-        <w:t xml:space="preserve"> ???</w:t>
+        <w:t xml:space="preserve"> The product reuses or references memory after it has been freed. At some point afterward, the memory may be allocated again and saved in another pointer, while the original pointer references a location somewhere within the new allocation. Any operations using the original pointer are no longer valid because the memory "belongs" to the code that operates on the new pointer.</w:t>
       </w:r>
     </w:p>
     <w:p>
@@ -1986,14 +2027,52 @@
         </w:rPr>
       </w:pPr>
       <w:r>
-        <w:rPr>
-          <w:b/>
-          <w:bCs/>
-          <w:sz w:val="22"/>
-          <w:szCs w:val="22"/>
-          <w:highlight w:val="green"/>
-        </w:rPr>
-        <w:t>[paste your code here or a screenshot of the code snippet]</w:t>
+        <w:rPr/>
+        <w:drawing>
+          <wp:anchor behindDoc="0" distT="0" distB="0" distL="0" distR="0" simplePos="0" locked="0" layoutInCell="0" allowOverlap="1" relativeHeight="7">
+            <wp:simplePos x="0" y="0"/>
+            <wp:positionH relativeFrom="column">
+              <wp:posOffset>-40640</wp:posOffset>
+            </wp:positionH>
+            <wp:positionV relativeFrom="paragraph">
+              <wp:posOffset>-120650</wp:posOffset>
+            </wp:positionV>
+            <wp:extent cx="2262505" cy="1071880"/>
+            <wp:effectExtent l="0" t="0" r="0" b="0"/>
+            <wp:wrapTopAndBottom/>
+            <wp:docPr id="6" name="Image6" descr=""/>
+            <wp:cNvGraphicFramePr>
+              <a:graphicFrameLocks xmlns:a="http://schemas.openxmlformats.org/drawingml/2006/main" noChangeAspect="1"/>
+            </wp:cNvGraphicFramePr>
+            <a:graphic xmlns:a="http://schemas.openxmlformats.org/drawingml/2006/main">
+              <a:graphicData uri="http://schemas.openxmlformats.org/drawingml/2006/picture">
+                <pic:pic xmlns:pic="http://schemas.openxmlformats.org/drawingml/2006/picture">
+                  <pic:nvPicPr>
+                    <pic:cNvPr id="6" name="Image6" descr=""/>
+                    <pic:cNvPicPr>
+                      <a:picLocks noChangeAspect="1" noChangeArrowheads="1"/>
+                    </pic:cNvPicPr>
+                  </pic:nvPicPr>
+                  <pic:blipFill>
+                    <a:blip r:embed="rId8"/>
+                    <a:stretch>
+                      <a:fillRect/>
+                    </a:stretch>
+                  </pic:blipFill>
+                  <pic:spPr bwMode="auto">
+                    <a:xfrm>
+                      <a:off x="0" y="0"/>
+                      <a:ext cx="2262505" cy="1071880"/>
+                    </a:xfrm>
+                    <a:prstGeom prst="rect">
+                      <a:avLst/>
+                    </a:prstGeom>
+                  </pic:spPr>
+                </pic:pic>
+              </a:graphicData>
+            </a:graphic>
+          </wp:anchor>
+        </w:drawing>
       </w:r>
     </w:p>
     <w:p>
@@ -2036,51 +2115,52 @@
           <w:bCs/>
           <w:sz w:val="22"/>
           <w:szCs w:val="22"/>
-          <w:highlight w:val="green"/>
-        </w:rPr>
-        <w:t>[paste your code here or a screenshot of the code snippet]</w:t>
-      </w:r>
-    </w:p>
-    <w:p>
-      <w:pPr>
-        <w:pStyle w:val="Normal"/>
-        <w:spacing w:lineRule="auto" w:line="276" w:before="0" w:after="160"/>
-        <w:rPr>
-          <w:b/>
-          <w:b/>
-          <w:bCs/>
-          <w:sz w:val="22"/>
-          <w:szCs w:val="22"/>
-        </w:rPr>
-      </w:pPr>
-      <w:r>
-        <w:rPr>
-          <w:b/>
-          <w:bCs/>
-          <w:sz w:val="22"/>
-          <w:szCs w:val="22"/>
-        </w:rPr>
-      </w:r>
-    </w:p>
-    <w:p>
-      <w:pPr>
-        <w:pStyle w:val="Normal"/>
-        <w:spacing w:lineRule="auto" w:line="276" w:before="0" w:after="160"/>
-        <w:rPr>
-          <w:b/>
-          <w:b/>
-          <w:bCs/>
-          <w:sz w:val="22"/>
-          <w:szCs w:val="22"/>
-        </w:rPr>
-      </w:pPr>
-      <w:r>
-        <w:rPr>
-          <w:b/>
-          <w:bCs/>
-          <w:sz w:val="22"/>
-          <w:szCs w:val="22"/>
-        </w:rPr>
+        </w:rPr>
+        <w:drawing>
+          <wp:anchor behindDoc="0" distT="0" distB="0" distL="0" distR="0" simplePos="0" locked="0" layoutInCell="0" allowOverlap="1" relativeHeight="8">
+            <wp:simplePos x="0" y="0"/>
+            <wp:positionH relativeFrom="column">
+              <wp:posOffset>12700</wp:posOffset>
+            </wp:positionH>
+            <wp:positionV relativeFrom="paragraph">
+              <wp:posOffset>-109855</wp:posOffset>
+            </wp:positionV>
+            <wp:extent cx="2371090" cy="1113155"/>
+            <wp:effectExtent l="0" t="0" r="0" b="0"/>
+            <wp:wrapTopAndBottom/>
+            <wp:docPr id="7" name="Image7" descr=""/>
+            <wp:cNvGraphicFramePr>
+              <a:graphicFrameLocks xmlns:a="http://schemas.openxmlformats.org/drawingml/2006/main" noChangeAspect="1"/>
+            </wp:cNvGraphicFramePr>
+            <a:graphic xmlns:a="http://schemas.openxmlformats.org/drawingml/2006/main">
+              <a:graphicData uri="http://schemas.openxmlformats.org/drawingml/2006/picture">
+                <pic:pic xmlns:pic="http://schemas.openxmlformats.org/drawingml/2006/picture">
+                  <pic:nvPicPr>
+                    <pic:cNvPr id="7" name="Image7" descr=""/>
+                    <pic:cNvPicPr>
+                      <a:picLocks noChangeAspect="1" noChangeArrowheads="1"/>
+                    </pic:cNvPicPr>
+                  </pic:nvPicPr>
+                  <pic:blipFill>
+                    <a:blip r:embed="rId9"/>
+                    <a:stretch>
+                      <a:fillRect/>
+                    </a:stretch>
+                  </pic:blipFill>
+                  <pic:spPr bwMode="auto">
+                    <a:xfrm>
+                      <a:off x="0" y="0"/>
+                      <a:ext cx="2371090" cy="1113155"/>
+                    </a:xfrm>
+                    <a:prstGeom prst="rect">
+                      <a:avLst/>
+                    </a:prstGeom>
+                  </pic:spPr>
+                </pic:pic>
+              </a:graphicData>
+            </a:graphic>
+          </wp:anchor>
+        </w:drawing>
       </w:r>
     </w:p>
     <w:p>
@@ -2106,11 +2186,13 @@
       </w:r>
       <w:r>
         <w:rPr>
+          <w:b/>
+          <w:bCs/>
           <w:sz w:val="22"/>
           <w:szCs w:val="22"/>
           <w:highlight w:val="yellow"/>
         </w:rPr>
-        <w:t>???</w:t>
+        <w:t>By using words[0] after free, it is referencing memory which is no longer allocated, and may be used by something else. This may cause the program to crash.</w:t>
       </w:r>
     </w:p>
     <w:p>
@@ -2176,7 +2258,7 @@
           <w:sz w:val="22"/>
           <w:szCs w:val="22"/>
         </w:rPr>
-        <w:t xml:space="preserve"> CWE ??? – Improper …</w:t>
+        <w:t xml:space="preserve"> CWE-20: Improper Input Validation</w:t>
       </w:r>
     </w:p>
     <w:p>
@@ -2205,7 +2287,7 @@
           <w:sz w:val="22"/>
           <w:szCs w:val="22"/>
         </w:rPr>
-        <w:t xml:space="preserve"> ???</w:t>
+        <w:t xml:space="preserve"> The product receives input or data, but it does not validate or incorrectly validates that the input has the properties that are required to process the data safely and correctly.</w:t>
       </w:r>
     </w:p>
     <w:p>
@@ -2243,14 +2325,52 @@
         </w:rPr>
       </w:pPr>
       <w:r>
-        <w:rPr>
-          <w:b/>
-          <w:bCs/>
-          <w:sz w:val="22"/>
-          <w:szCs w:val="22"/>
-          <w:highlight w:val="green"/>
-        </w:rPr>
-        <w:t>[paste your code here or a screenshot of the code snippet]</w:t>
+        <w:rPr/>
+        <w:drawing>
+          <wp:anchor behindDoc="0" distT="0" distB="0" distL="0" distR="0" simplePos="0" locked="0" layoutInCell="0" allowOverlap="1" relativeHeight="9">
+            <wp:simplePos x="0" y="0"/>
+            <wp:positionH relativeFrom="column">
+              <wp:posOffset>3175</wp:posOffset>
+            </wp:positionH>
+            <wp:positionV relativeFrom="paragraph">
+              <wp:posOffset>-74930</wp:posOffset>
+            </wp:positionV>
+            <wp:extent cx="3303905" cy="1061720"/>
+            <wp:effectExtent l="0" t="0" r="0" b="0"/>
+            <wp:wrapTopAndBottom/>
+            <wp:docPr id="8" name="Image8" descr=""/>
+            <wp:cNvGraphicFramePr>
+              <a:graphicFrameLocks xmlns:a="http://schemas.openxmlformats.org/drawingml/2006/main" noChangeAspect="1"/>
+            </wp:cNvGraphicFramePr>
+            <a:graphic xmlns:a="http://schemas.openxmlformats.org/drawingml/2006/main">
+              <a:graphicData uri="http://schemas.openxmlformats.org/drawingml/2006/picture">
+                <pic:pic xmlns:pic="http://schemas.openxmlformats.org/drawingml/2006/picture">
+                  <pic:nvPicPr>
+                    <pic:cNvPr id="8" name="Image8" descr=""/>
+                    <pic:cNvPicPr>
+                      <a:picLocks noChangeAspect="1" noChangeArrowheads="1"/>
+                    </pic:cNvPicPr>
+                  </pic:nvPicPr>
+                  <pic:blipFill>
+                    <a:blip r:embed="rId10"/>
+                    <a:stretch>
+                      <a:fillRect/>
+                    </a:stretch>
+                  </pic:blipFill>
+                  <pic:spPr bwMode="auto">
+                    <a:xfrm>
+                      <a:off x="0" y="0"/>
+                      <a:ext cx="3303905" cy="1061720"/>
+                    </a:xfrm>
+                    <a:prstGeom prst="rect">
+                      <a:avLst/>
+                    </a:prstGeom>
+                  </pic:spPr>
+                </pic:pic>
+              </a:graphicData>
+            </a:graphic>
+          </wp:anchor>
+        </w:drawing>
       </w:r>
     </w:p>
     <w:p>
@@ -2288,14 +2408,52 @@
         </w:rPr>
       </w:pPr>
       <w:r>
-        <w:rPr>
-          <w:b/>
-          <w:bCs/>
-          <w:sz w:val="22"/>
-          <w:szCs w:val="22"/>
-          <w:highlight w:val="green"/>
-        </w:rPr>
-        <w:t>[paste your code here or a screenshot of the code snippet]</w:t>
+        <w:rPr/>
+        <w:drawing>
+          <wp:anchor behindDoc="0" distT="0" distB="0" distL="0" distR="0" simplePos="0" locked="0" layoutInCell="0" allowOverlap="1" relativeHeight="10">
+            <wp:simplePos x="0" y="0"/>
+            <wp:positionH relativeFrom="column">
+              <wp:posOffset>-12700</wp:posOffset>
+            </wp:positionH>
+            <wp:positionV relativeFrom="paragraph">
+              <wp:posOffset>635</wp:posOffset>
+            </wp:positionV>
+            <wp:extent cx="3914775" cy="1390650"/>
+            <wp:effectExtent l="0" t="0" r="0" b="0"/>
+            <wp:wrapTopAndBottom/>
+            <wp:docPr id="9" name="Image9" descr=""/>
+            <wp:cNvGraphicFramePr>
+              <a:graphicFrameLocks xmlns:a="http://schemas.openxmlformats.org/drawingml/2006/main" noChangeAspect="1"/>
+            </wp:cNvGraphicFramePr>
+            <a:graphic xmlns:a="http://schemas.openxmlformats.org/drawingml/2006/main">
+              <a:graphicData uri="http://schemas.openxmlformats.org/drawingml/2006/picture">
+                <pic:pic xmlns:pic="http://schemas.openxmlformats.org/drawingml/2006/picture">
+                  <pic:nvPicPr>
+                    <pic:cNvPr id="9" name="Image9" descr=""/>
+                    <pic:cNvPicPr>
+                      <a:picLocks noChangeAspect="1" noChangeArrowheads="1"/>
+                    </pic:cNvPicPr>
+                  </pic:nvPicPr>
+                  <pic:blipFill>
+                    <a:blip r:embed="rId11"/>
+                    <a:stretch>
+                      <a:fillRect/>
+                    </a:stretch>
+                  </pic:blipFill>
+                  <pic:spPr bwMode="auto">
+                    <a:xfrm>
+                      <a:off x="0" y="0"/>
+                      <a:ext cx="3914775" cy="1390650"/>
+                    </a:xfrm>
+                    <a:prstGeom prst="rect">
+                      <a:avLst/>
+                    </a:prstGeom>
+                  </pic:spPr>
+                </pic:pic>
+              </a:graphicData>
+            </a:graphic>
+          </wp:anchor>
+        </w:drawing>
       </w:r>
     </w:p>
     <w:p>
@@ -2363,11 +2521,13 @@
       </w:r>
       <w:r>
         <w:rPr>
+          <w:b/>
+          <w:bCs/>
           <w:sz w:val="22"/>
           <w:szCs w:val="22"/>
           <w:highlight w:val="yellow"/>
         </w:rPr>
-        <w:t>???</w:t>
+        <w:t>When the possibility for an empty input is present, the processing functions are made unsafe and can cause crashes. By removing the empty checker, the program is made dangerous.</w:t>
       </w:r>
     </w:p>
     <w:p>
@@ -2433,7 +2593,7 @@
           <w:sz w:val="22"/>
           <w:szCs w:val="22"/>
         </w:rPr>
-        <w:t xml:space="preserve"> CWE ??? – Improper …</w:t>
+        <w:t xml:space="preserve"> CWE-125: Out-of-bounds Read</w:t>
       </w:r>
     </w:p>
     <w:p>
@@ -2462,7 +2622,7 @@
           <w:sz w:val="22"/>
           <w:szCs w:val="22"/>
         </w:rPr>
-        <w:t xml:space="preserve"> ???</w:t>
+        <w:t xml:space="preserve"> The product reads data past the end, or before the beginning, of the intended buffer.</w:t>
       </w:r>
     </w:p>
     <w:p>
@@ -2500,14 +2660,52 @@
         </w:rPr>
       </w:pPr>
       <w:r>
-        <w:rPr>
-          <w:b/>
-          <w:bCs/>
-          <w:sz w:val="22"/>
-          <w:szCs w:val="22"/>
-          <w:highlight w:val="green"/>
-        </w:rPr>
-        <w:t>[paste your code here or a screenshot of the code snippet]</w:t>
+        <w:rPr/>
+        <w:drawing>
+          <wp:anchor behindDoc="0" distT="0" distB="0" distL="0" distR="0" simplePos="0" locked="0" layoutInCell="0" allowOverlap="1" relativeHeight="11">
+            <wp:simplePos x="0" y="0"/>
+            <wp:positionH relativeFrom="column">
+              <wp:posOffset>-120650</wp:posOffset>
+            </wp:positionH>
+            <wp:positionV relativeFrom="paragraph">
+              <wp:posOffset>-46990</wp:posOffset>
+            </wp:positionV>
+            <wp:extent cx="2526665" cy="1610360"/>
+            <wp:effectExtent l="0" t="0" r="0" b="0"/>
+            <wp:wrapTopAndBottom/>
+            <wp:docPr id="10" name="Image10" descr=""/>
+            <wp:cNvGraphicFramePr>
+              <a:graphicFrameLocks xmlns:a="http://schemas.openxmlformats.org/drawingml/2006/main" noChangeAspect="1"/>
+            </wp:cNvGraphicFramePr>
+            <a:graphic xmlns:a="http://schemas.openxmlformats.org/drawingml/2006/main">
+              <a:graphicData uri="http://schemas.openxmlformats.org/drawingml/2006/picture">
+                <pic:pic xmlns:pic="http://schemas.openxmlformats.org/drawingml/2006/picture">
+                  <pic:nvPicPr>
+                    <pic:cNvPr id="10" name="Image10" descr=""/>
+                    <pic:cNvPicPr>
+                      <a:picLocks noChangeAspect="1" noChangeArrowheads="1"/>
+                    </pic:cNvPicPr>
+                  </pic:nvPicPr>
+                  <pic:blipFill>
+                    <a:blip r:embed="rId12"/>
+                    <a:stretch>
+                      <a:fillRect/>
+                    </a:stretch>
+                  </pic:blipFill>
+                  <pic:spPr bwMode="auto">
+                    <a:xfrm>
+                      <a:off x="0" y="0"/>
+                      <a:ext cx="2526665" cy="1610360"/>
+                    </a:xfrm>
+                    <a:prstGeom prst="rect">
+                      <a:avLst/>
+                    </a:prstGeom>
+                  </pic:spPr>
+                </pic:pic>
+              </a:graphicData>
+            </a:graphic>
+          </wp:anchor>
+        </w:drawing>
       </w:r>
     </w:p>
     <w:p>
@@ -2550,30 +2748,52 @@
           <w:bCs/>
           <w:sz w:val="22"/>
           <w:szCs w:val="22"/>
-          <w:highlight w:val="green"/>
-        </w:rPr>
-        <w:t>[paste your code here or a screenshot of the code snippet]</w:t>
-      </w:r>
-    </w:p>
-    <w:p>
-      <w:pPr>
-        <w:pStyle w:val="Normal"/>
-        <w:spacing w:lineRule="auto" w:line="276" w:before="0" w:after="160"/>
-        <w:rPr>
-          <w:b/>
-          <w:b/>
-          <w:bCs/>
-          <w:sz w:val="22"/>
-          <w:szCs w:val="22"/>
-        </w:rPr>
-      </w:pPr>
-      <w:r>
-        <w:rPr>
-          <w:b/>
-          <w:bCs/>
-          <w:sz w:val="22"/>
-          <w:szCs w:val="22"/>
-        </w:rPr>
+        </w:rPr>
+        <w:drawing>
+          <wp:anchor behindDoc="0" distT="0" distB="0" distL="0" distR="0" simplePos="0" locked="0" layoutInCell="0" allowOverlap="1" relativeHeight="12">
+            <wp:simplePos x="0" y="0"/>
+            <wp:positionH relativeFrom="column">
+              <wp:posOffset>-33020</wp:posOffset>
+            </wp:positionH>
+            <wp:positionV relativeFrom="paragraph">
+              <wp:posOffset>-86360</wp:posOffset>
+            </wp:positionV>
+            <wp:extent cx="2038350" cy="1095375"/>
+            <wp:effectExtent l="0" t="0" r="0" b="0"/>
+            <wp:wrapTopAndBottom/>
+            <wp:docPr id="11" name="Image11" descr=""/>
+            <wp:cNvGraphicFramePr>
+              <a:graphicFrameLocks xmlns:a="http://schemas.openxmlformats.org/drawingml/2006/main" noChangeAspect="1"/>
+            </wp:cNvGraphicFramePr>
+            <a:graphic xmlns:a="http://schemas.openxmlformats.org/drawingml/2006/main">
+              <a:graphicData uri="http://schemas.openxmlformats.org/drawingml/2006/picture">
+                <pic:pic xmlns:pic="http://schemas.openxmlformats.org/drawingml/2006/picture">
+                  <pic:nvPicPr>
+                    <pic:cNvPr id="11" name="Image11" descr=""/>
+                    <pic:cNvPicPr>
+                      <a:picLocks noChangeAspect="1" noChangeArrowheads="1"/>
+                    </pic:cNvPicPr>
+                  </pic:nvPicPr>
+                  <pic:blipFill>
+                    <a:blip r:embed="rId13"/>
+                    <a:stretch>
+                      <a:fillRect/>
+                    </a:stretch>
+                  </pic:blipFill>
+                  <pic:spPr bwMode="auto">
+                    <a:xfrm>
+                      <a:off x="0" y="0"/>
+                      <a:ext cx="2038350" cy="1095375"/>
+                    </a:xfrm>
+                    <a:prstGeom prst="rect">
+                      <a:avLst/>
+                    </a:prstGeom>
+                  </pic:spPr>
+                </pic:pic>
+              </a:graphicData>
+            </a:graphic>
+          </wp:anchor>
+        </w:drawing>
       </w:r>
     </w:p>
     <w:p>
@@ -2620,11 +2840,13 @@
       </w:r>
       <w:r>
         <w:rPr>
+          <w:b/>
+          <w:bCs/>
           <w:sz w:val="22"/>
           <w:szCs w:val="22"/>
           <w:highlight w:val="yellow"/>
         </w:rPr>
-        <w:t>???</w:t>
+        <w:t>by removing the bounds check, the program can read out of the bounds of the string and can cause a segfault.</w:t>
       </w:r>
     </w:p>
     <w:p>
@@ -2690,7 +2912,7 @@
           <w:sz w:val="22"/>
           <w:szCs w:val="22"/>
         </w:rPr>
-        <w:t xml:space="preserve"> CWE ??? – Improper …</w:t>
+        <w:t xml:space="preserve"> CWE-190: Integer Overflow or Wraparound</w:t>
       </w:r>
     </w:p>
     <w:p>
@@ -2719,7 +2941,7 @@
           <w:sz w:val="22"/>
           <w:szCs w:val="22"/>
         </w:rPr>
-        <w:t xml:space="preserve"> ???</w:t>
+        <w:t xml:space="preserve"> The product performs a calculation that can produce an integer overflow or wraparound when the logic assumes that the resulting value will always be larger than the original value. This occurs when an integer value is incremented to a value that is too large to store in the associated representation. When this occurs, the value may become a very small or negative number.</w:t>
       </w:r>
     </w:p>
     <w:p>
@@ -2757,14 +2979,52 @@
         </w:rPr>
       </w:pPr>
       <w:r>
-        <w:rPr>
-          <w:b/>
-          <w:bCs/>
-          <w:sz w:val="22"/>
-          <w:szCs w:val="22"/>
-          <w:highlight w:val="green"/>
-        </w:rPr>
-        <w:t>[paste your code here or a screenshot of the code snippet]</w:t>
+        <w:rPr/>
+        <w:drawing>
+          <wp:anchor behindDoc="0" distT="0" distB="0" distL="0" distR="0" simplePos="0" locked="0" layoutInCell="0" allowOverlap="1" relativeHeight="13">
+            <wp:simplePos x="0" y="0"/>
+            <wp:positionH relativeFrom="column">
+              <wp:posOffset>19685</wp:posOffset>
+            </wp:positionH>
+            <wp:positionV relativeFrom="paragraph">
+              <wp:posOffset>-28575</wp:posOffset>
+            </wp:positionV>
+            <wp:extent cx="2647950" cy="1762760"/>
+            <wp:effectExtent l="0" t="0" r="0" b="0"/>
+            <wp:wrapTopAndBottom/>
+            <wp:docPr id="12" name="Image12" descr=""/>
+            <wp:cNvGraphicFramePr>
+              <a:graphicFrameLocks xmlns:a="http://schemas.openxmlformats.org/drawingml/2006/main" noChangeAspect="1"/>
+            </wp:cNvGraphicFramePr>
+            <a:graphic xmlns:a="http://schemas.openxmlformats.org/drawingml/2006/main">
+              <a:graphicData uri="http://schemas.openxmlformats.org/drawingml/2006/picture">
+                <pic:pic xmlns:pic="http://schemas.openxmlformats.org/drawingml/2006/picture">
+                  <pic:nvPicPr>
+                    <pic:cNvPr id="12" name="Image12" descr=""/>
+                    <pic:cNvPicPr>
+                      <a:picLocks noChangeAspect="1" noChangeArrowheads="1"/>
+                    </pic:cNvPicPr>
+                  </pic:nvPicPr>
+                  <pic:blipFill>
+                    <a:blip r:embed="rId14"/>
+                    <a:stretch>
+                      <a:fillRect/>
+                    </a:stretch>
+                  </pic:blipFill>
+                  <pic:spPr bwMode="auto">
+                    <a:xfrm>
+                      <a:off x="0" y="0"/>
+                      <a:ext cx="2647950" cy="1762760"/>
+                    </a:xfrm>
+                    <a:prstGeom prst="rect">
+                      <a:avLst/>
+                    </a:prstGeom>
+                  </pic:spPr>
+                </pic:pic>
+              </a:graphicData>
+            </a:graphic>
+          </wp:anchor>
+        </w:drawing>
       </w:r>
     </w:p>
     <w:p>
@@ -2807,51 +3067,52 @@
           <w:bCs/>
           <w:sz w:val="22"/>
           <w:szCs w:val="22"/>
-          <w:highlight w:val="green"/>
-        </w:rPr>
-        <w:t>[paste your code here or a screenshot of the code snippet]</w:t>
-      </w:r>
-    </w:p>
-    <w:p>
-      <w:pPr>
-        <w:pStyle w:val="Normal"/>
-        <w:spacing w:lineRule="auto" w:line="276" w:before="0" w:after="160"/>
-        <w:rPr>
-          <w:b/>
-          <w:b/>
-          <w:bCs/>
-          <w:sz w:val="22"/>
-          <w:szCs w:val="22"/>
-        </w:rPr>
-      </w:pPr>
-      <w:r>
-        <w:rPr>
-          <w:b/>
-          <w:bCs/>
-          <w:sz w:val="22"/>
-          <w:szCs w:val="22"/>
-        </w:rPr>
-      </w:r>
-    </w:p>
-    <w:p>
-      <w:pPr>
-        <w:pStyle w:val="Normal"/>
-        <w:spacing w:lineRule="auto" w:line="276" w:before="0" w:after="160"/>
-        <w:rPr>
-          <w:b/>
-          <w:b/>
-          <w:bCs/>
-          <w:sz w:val="22"/>
-          <w:szCs w:val="22"/>
-        </w:rPr>
-      </w:pPr>
-      <w:r>
-        <w:rPr>
-          <w:b/>
-          <w:bCs/>
-          <w:sz w:val="22"/>
-          <w:szCs w:val="22"/>
-        </w:rPr>
+        </w:rPr>
+        <w:drawing>
+          <wp:anchor behindDoc="0" distT="0" distB="0" distL="0" distR="0" simplePos="0" locked="0" layoutInCell="0" allowOverlap="1" relativeHeight="14">
+            <wp:simplePos x="0" y="0"/>
+            <wp:positionH relativeFrom="column">
+              <wp:posOffset>60960</wp:posOffset>
+            </wp:positionH>
+            <wp:positionV relativeFrom="paragraph">
+              <wp:posOffset>-92075</wp:posOffset>
+            </wp:positionV>
+            <wp:extent cx="2451735" cy="1730375"/>
+            <wp:effectExtent l="0" t="0" r="0" b="0"/>
+            <wp:wrapTopAndBottom/>
+            <wp:docPr id="13" name="Image13" descr=""/>
+            <wp:cNvGraphicFramePr>
+              <a:graphicFrameLocks xmlns:a="http://schemas.openxmlformats.org/drawingml/2006/main" noChangeAspect="1"/>
+            </wp:cNvGraphicFramePr>
+            <a:graphic xmlns:a="http://schemas.openxmlformats.org/drawingml/2006/main">
+              <a:graphicData uri="http://schemas.openxmlformats.org/drawingml/2006/picture">
+                <pic:pic xmlns:pic="http://schemas.openxmlformats.org/drawingml/2006/picture">
+                  <pic:nvPicPr>
+                    <pic:cNvPr id="13" name="Image13" descr=""/>
+                    <pic:cNvPicPr>
+                      <a:picLocks noChangeAspect="1" noChangeArrowheads="1"/>
+                    </pic:cNvPicPr>
+                  </pic:nvPicPr>
+                  <pic:blipFill>
+                    <a:blip r:embed="rId15"/>
+                    <a:stretch>
+                      <a:fillRect/>
+                    </a:stretch>
+                  </pic:blipFill>
+                  <pic:spPr bwMode="auto">
+                    <a:xfrm>
+                      <a:off x="0" y="0"/>
+                      <a:ext cx="2451735" cy="1730375"/>
+                    </a:xfrm>
+                    <a:prstGeom prst="rect">
+                      <a:avLst/>
+                    </a:prstGeom>
+                  </pic:spPr>
+                </pic:pic>
+              </a:graphicData>
+            </a:graphic>
+          </wp:anchor>
+        </w:drawing>
       </w:r>
     </w:p>
     <w:p>
@@ -2877,11 +3138,13 @@
       </w:r>
       <w:r>
         <w:rPr>
+          <w:b/>
+          <w:bCs/>
           <w:sz w:val="22"/>
           <w:szCs w:val="22"/>
           <w:highlight w:val="yellow"/>
         </w:rPr>
-        <w:t>???</w:t>
+        <w:t>My code does not check for integer overflow, so it is inherently vulnerable, if the size of the input string were to be changed. At the moment, 999 characters in the maximum. Since it only reads one digit at a time, 9 * 999 = 8991, which is well within the bounds of an integer. As it stands, the code is not vulnerable, but it could be if something were to change.</w:t>
       </w:r>
     </w:p>
     <w:p>
@@ -3001,78 +3264,59 @@
         </w:rPr>
       </w:pPr>
       <w:r>
-        <w:rPr>
-          <w:sz w:val="22"/>
-          <w:szCs w:val="22"/>
-        </w:rPr>
-      </w:r>
-    </w:p>
-    <w:p>
-      <w:pPr>
-        <w:pStyle w:val="ListParagraph"/>
-        <w:ind w:left="1440" w:firstLine="720"/>
-        <w:rPr>
-          <w:sz w:val="22"/>
-          <w:szCs w:val="22"/>
-        </w:rPr>
-      </w:pPr>
-      <w:r>
-        <w:rPr>
-          <w:sz w:val="22"/>
-          <w:szCs w:val="22"/>
-          <w:highlight w:val="green"/>
-        </w:rPr>
-        <w:t>[PASTE YOUR SCREENSHOTS HERE]</w:t>
-      </w:r>
-    </w:p>
-    <w:p>
-      <w:pPr>
-        <w:pStyle w:val="ListParagraph"/>
-        <w:ind w:left="1440" w:firstLine="720"/>
-        <w:rPr>
-          <w:sz w:val="22"/>
-          <w:szCs w:val="22"/>
-        </w:rPr>
-      </w:pPr>
-      <w:r>
-        <w:rPr>
-          <w:sz w:val="22"/>
-          <w:szCs w:val="22"/>
-        </w:rPr>
-      </w:r>
-    </w:p>
-    <w:p>
-      <w:pPr>
-        <w:pStyle w:val="ListParagraph"/>
-        <w:ind w:left="1440" w:firstLine="720"/>
-        <w:rPr>
-          <w:sz w:val="22"/>
-          <w:szCs w:val="22"/>
-        </w:rPr>
-      </w:pPr>
-      <w:r>
-        <w:rPr>
-          <w:sz w:val="22"/>
-          <w:szCs w:val="22"/>
-        </w:rPr>
-      </w:r>
-    </w:p>
-    <w:p>
-      <w:pPr>
-        <w:pStyle w:val="ListParagraph"/>
-        <w:ind w:left="1440" w:firstLine="720"/>
-        <w:rPr>
-          <w:sz w:val="22"/>
-          <w:szCs w:val="22"/>
-        </w:rPr>
-      </w:pPr>
+        <w:drawing>
+          <wp:anchor behindDoc="0" distT="0" distB="0" distL="0" distR="0" simplePos="0" locked="0" layoutInCell="0" allowOverlap="1" relativeHeight="15">
+            <wp:simplePos x="0" y="0"/>
+            <wp:positionH relativeFrom="column">
+              <wp:align>center</wp:align>
+            </wp:positionH>
+            <wp:positionV relativeFrom="paragraph">
+              <wp:posOffset>635</wp:posOffset>
+            </wp:positionV>
+            <wp:extent cx="5486400" cy="1804035"/>
+            <wp:effectExtent l="0" t="0" r="0" b="0"/>
+            <wp:wrapSquare wrapText="largest"/>
+            <wp:docPr id="14" name="Image14" descr=""/>
+            <wp:cNvGraphicFramePr>
+              <a:graphicFrameLocks xmlns:a="http://schemas.openxmlformats.org/drawingml/2006/main" noChangeAspect="1"/>
+            </wp:cNvGraphicFramePr>
+            <a:graphic xmlns:a="http://schemas.openxmlformats.org/drawingml/2006/main">
+              <a:graphicData uri="http://schemas.openxmlformats.org/drawingml/2006/picture">
+                <pic:pic xmlns:pic="http://schemas.openxmlformats.org/drawingml/2006/picture">
+                  <pic:nvPicPr>
+                    <pic:cNvPr id="14" name="Image14" descr=""/>
+                    <pic:cNvPicPr>
+                      <a:picLocks noChangeAspect="1" noChangeArrowheads="1"/>
+                    </pic:cNvPicPr>
+                  </pic:nvPicPr>
+                  <pic:blipFill>
+                    <a:blip r:embed="rId16"/>
+                    <a:stretch>
+                      <a:fillRect/>
+                    </a:stretch>
+                  </pic:blipFill>
+                  <pic:spPr bwMode="auto">
+                    <a:xfrm>
+                      <a:off x="0" y="0"/>
+                      <a:ext cx="5486400" cy="1804035"/>
+                    </a:xfrm>
+                    <a:prstGeom prst="rect">
+                      <a:avLst/>
+                    </a:prstGeom>
+                  </pic:spPr>
+                </pic:pic>
+              </a:graphicData>
+            </a:graphic>
+          </wp:anchor>
+        </w:drawing>
+      </w:r>
       <w:r>
         <w:rPr>
           <w:sz w:val="22"/>
           <w:szCs w:val="22"/>
           <w:highlight w:val="yellow"/>
         </w:rPr>
-        <w:t>[Explain the results]</w:t>
+        <w:t>cppcheck was able to find the null dereference, but that is all. This warning is correct.</w:t>
       </w:r>
     </w:p>
     <w:p>
@@ -3135,10 +3379,52 @@
         </w:rPr>
       </w:pPr>
       <w:r>
-        <w:rPr>
-          <w:sz w:val="22"/>
-          <w:szCs w:val="22"/>
-        </w:rPr>
+        <w:rPr/>
+        <w:drawing>
+          <wp:anchor behindDoc="0" distT="0" distB="0" distL="0" distR="0" simplePos="0" locked="0" layoutInCell="0" allowOverlap="1" relativeHeight="16">
+            <wp:simplePos x="0" y="0"/>
+            <wp:positionH relativeFrom="column">
+              <wp:align>center</wp:align>
+            </wp:positionH>
+            <wp:positionV relativeFrom="paragraph">
+              <wp:posOffset>635</wp:posOffset>
+            </wp:positionV>
+            <wp:extent cx="5486400" cy="3469005"/>
+            <wp:effectExtent l="0" t="0" r="0" b="0"/>
+            <wp:wrapSquare wrapText="largest"/>
+            <wp:docPr id="15" name="Image15" descr=""/>
+            <wp:cNvGraphicFramePr>
+              <a:graphicFrameLocks xmlns:a="http://schemas.openxmlformats.org/drawingml/2006/main" noChangeAspect="1"/>
+            </wp:cNvGraphicFramePr>
+            <a:graphic xmlns:a="http://schemas.openxmlformats.org/drawingml/2006/main">
+              <a:graphicData uri="http://schemas.openxmlformats.org/drawingml/2006/picture">
+                <pic:pic xmlns:pic="http://schemas.openxmlformats.org/drawingml/2006/picture">
+                  <pic:nvPicPr>
+                    <pic:cNvPr id="15" name="Image15" descr=""/>
+                    <pic:cNvPicPr>
+                      <a:picLocks noChangeAspect="1" noChangeArrowheads="1"/>
+                    </pic:cNvPicPr>
+                  </pic:nvPicPr>
+                  <pic:blipFill>
+                    <a:blip r:embed="rId17"/>
+                    <a:stretch>
+                      <a:fillRect/>
+                    </a:stretch>
+                  </pic:blipFill>
+                  <pic:spPr bwMode="auto">
+                    <a:xfrm>
+                      <a:off x="0" y="0"/>
+                      <a:ext cx="5486400" cy="3469005"/>
+                    </a:xfrm>
+                    <a:prstGeom prst="rect">
+                      <a:avLst/>
+                    </a:prstGeom>
+                  </pic:spPr>
+                </pic:pic>
+              </a:graphicData>
+            </a:graphic>
+          </wp:anchor>
+        </w:drawing>
       </w:r>
     </w:p>
     <w:p>
@@ -3154,75 +3440,31 @@
         <w:rPr>
           <w:sz w:val="22"/>
           <w:szCs w:val="22"/>
-          <w:highlight w:val="green"/>
-        </w:rPr>
-        <w:t>[PASTE YOUR SCREENSHOTS HERE]</w:t>
+        </w:rPr>
       </w:r>
     </w:p>
     <w:p>
       <w:pPr>
         <w:pStyle w:val="ListParagraph"/>
-        <w:ind w:left="2160" w:hanging="0"/>
-        <w:rPr>
-          <w:sz w:val="22"/>
-          <w:szCs w:val="22"/>
-        </w:rPr>
-      </w:pPr>
-      <w:r>
-        <w:rPr>
-          <w:sz w:val="22"/>
-          <w:szCs w:val="22"/>
-        </w:rPr>
-      </w:r>
-    </w:p>
-    <w:p>
-      <w:pPr>
-        <w:pStyle w:val="ListParagraph"/>
-        <w:ind w:left="1440" w:firstLine="720"/>
-        <w:rPr>
-          <w:sz w:val="22"/>
-          <w:szCs w:val="22"/>
-        </w:rPr>
-      </w:pPr>
-      <w:r>
-        <w:rPr>
-          <w:sz w:val="22"/>
-          <w:szCs w:val="22"/>
-          <w:highlight w:val="yellow"/>
-        </w:rPr>
-        <w:t>[Explain the results]</w:t>
-      </w:r>
-    </w:p>
-    <w:p>
-      <w:pPr>
-        <w:pStyle w:val="ListParagraph"/>
-        <w:ind w:left="2160" w:hanging="0"/>
-        <w:rPr>
-          <w:sz w:val="22"/>
-          <w:szCs w:val="22"/>
-        </w:rPr>
-      </w:pPr>
-      <w:r>
-        <w:rPr>
-          <w:sz w:val="22"/>
-          <w:szCs w:val="22"/>
-        </w:rPr>
-      </w:r>
-    </w:p>
-    <w:p>
-      <w:pPr>
-        <w:pStyle w:val="ListParagraph"/>
-        <w:ind w:left="2160" w:hanging="0"/>
-        <w:rPr>
-          <w:sz w:val="22"/>
-          <w:szCs w:val="22"/>
-        </w:rPr>
-      </w:pPr>
-      <w:r>
-        <w:rPr>
-          <w:sz w:val="22"/>
-          <w:szCs w:val="22"/>
-        </w:rPr>
+        <w:ind w:hanging="0"/>
+        <w:rPr>
+          <w:sz w:val="22"/>
+          <w:szCs w:val="22"/>
+        </w:rPr>
+      </w:pPr>
+      <w:r>
+        <w:rPr>
+          <w:sz w:val="22"/>
+          <w:szCs w:val="22"/>
+        </w:rPr>
+        <w:t>Most of the 40 crashes are due to the null dereference in my FindIngWords() function. If the phrase doesn't include an ing word, the program will crash. Additionally, there is a use after free that will almost always cause an error as well.</w:t>
+      </w:r>
+      <w:r>
+        <w:rPr>
+          <w:sz w:val="22"/>
+          <w:szCs w:val="22"/>
+        </w:rPr>
+        <w:t xml:space="preserve"> In every crash report that I checked, one of these two was the cause of the issue.</w:t>
       </w:r>
     </w:p>
     <w:p>
@@ -5346,6 +5588,29 @@
     </w:pPr>
     <w:rPr/>
   </w:style>
+  <w:style w:type="paragraph" w:styleId="TableContents">
+    <w:name w:val="Table Contents"/>
+    <w:basedOn w:val="Normal"/>
+    <w:qFormat/>
+    <w:pPr>
+      <w:widowControl w:val="false"/>
+      <w:suppressLineNumbers/>
+    </w:pPr>
+    <w:rPr/>
+  </w:style>
+  <w:style w:type="paragraph" w:styleId="TableHeading">
+    <w:name w:val="Table Heading"/>
+    <w:basedOn w:val="TableContents"/>
+    <w:qFormat/>
+    <w:pPr>
+      <w:suppressLineNumbers/>
+      <w:jc w:val="center"/>
+    </w:pPr>
+    <w:rPr>
+      <w:b/>
+      <w:bCs/>
+    </w:rPr>
+  </w:style>
   <w:style w:type="numbering" w:styleId="NoList" w:default="1">
     <w:name w:val="No List"/>
     <w:uiPriority w:val="99"/>
